--- a/SpringTask.docx
+++ b/SpringTask.docx
@@ -544,19 +544,12 @@
     </w:p>
     <w:p>
       <w:pPr>
-        <w:shd w:val="clear" w:color="auto" w:fill="FFFFFF"/>
-        <w:spacing w:before="300" w:after="340" w:line="240" w:lineRule="auto"/>
-        <w:rPr>
-          <w:rFonts w:ascii="Source Sans Pro" w:eastAsia="Times New Roman" w:hAnsi="Source Sans Pro" w:cs="Times New Roman"/>
-          <w:color w:val="3C3C3C"/>
-          <w:sz w:val="24"/>
-          <w:szCs w:val="24"/>
-        </w:rPr>
+        <w:pStyle w:val="HTMLPreformatted"/>
       </w:pPr>
       <w:proofErr w:type="spellStart"/>
       <w:r>
         <w:rPr>
-          <w:rFonts w:ascii="Source Sans Pro" w:eastAsia="Times New Roman" w:hAnsi="Source Sans Pro" w:cs="Times New Roman"/>
+          <w:rFonts w:ascii="Source Sans Pro" w:hAnsi="Source Sans Pro" w:cs="Times New Roman"/>
           <w:b/>
           <w:bCs/>
           <w:color w:val="3C3C3C"/>
@@ -569,7 +562,7 @@
       <w:proofErr w:type="spellEnd"/>
       <w:r>
         <w:rPr>
-          <w:rFonts w:ascii="Source Sans Pro" w:eastAsia="Times New Roman" w:hAnsi="Source Sans Pro" w:cs="Times New Roman"/>
+          <w:rFonts w:ascii="Source Sans Pro" w:hAnsi="Source Sans Pro" w:cs="Times New Roman"/>
           <w:color w:val="3C3C3C"/>
           <w:sz w:val="24"/>
           <w:szCs w:val="24"/>
@@ -578,7 +571,7 @@
       </w:r>
       <w:r>
         <w:rPr>
-          <w:rFonts w:ascii="Source Sans Pro" w:eastAsia="Times New Roman" w:hAnsi="Source Sans Pro" w:cs="Times New Roman"/>
+          <w:rFonts w:ascii="Source Sans Pro" w:hAnsi="Source Sans Pro" w:cs="Times New Roman"/>
           <w:color w:val="3C3C3C"/>
           <w:sz w:val="24"/>
           <w:szCs w:val="24"/>
@@ -589,7 +582,7 @@
       <w:proofErr w:type="spellStart"/>
       <w:r>
         <w:rPr>
-          <w:rFonts w:ascii="Source Sans Pro" w:eastAsia="Times New Roman" w:hAnsi="Source Sans Pro" w:cs="Times New Roman"/>
+          <w:rFonts w:ascii="Source Sans Pro" w:hAnsi="Source Sans Pro" w:cs="Times New Roman"/>
           <w:color w:val="3C3C3C"/>
           <w:sz w:val="24"/>
           <w:szCs w:val="24"/>
@@ -600,14 +593,26 @@
       <w:proofErr w:type="spellEnd"/>
       <w:r>
         <w:rPr>
-          <w:rFonts w:ascii="Source Sans Pro" w:eastAsia="Times New Roman" w:hAnsi="Source Sans Pro" w:cs="Times New Roman"/>
+          <w:rFonts w:ascii="Source Sans Pro" w:hAnsi="Source Sans Pro" w:cs="Times New Roman"/>
           <w:color w:val="3C3C3C"/>
           <w:sz w:val="24"/>
           <w:szCs w:val="24"/>
           <w:highlight w:val="yellow"/>
         </w:rPr>
-        <w:t xml:space="preserve"> an Event will be presented only in single Auditorium.</w:t>
-      </w:r>
+        <w:t xml:space="preserve"> an Event will be presented only in </w:t>
+      </w:r>
+    </w:p>
+    <w:p>
+      <w:pPr>
+        <w:shd w:val="clear" w:color="auto" w:fill="FFFFFF"/>
+        <w:spacing w:before="300" w:after="340" w:line="240" w:lineRule="auto"/>
+        <w:rPr>
+          <w:rFonts w:ascii="Source Sans Pro" w:eastAsia="Times New Roman" w:hAnsi="Source Sans Pro" w:cs="Times New Roman"/>
+          <w:color w:val="3C3C3C"/>
+          <w:sz w:val="24"/>
+          <w:szCs w:val="24"/>
+        </w:rPr>
+      </w:pPr>
     </w:p>
     <w:p>
       <w:pPr>
@@ -1187,25 +1192,14 @@
           <w:szCs w:val="24"/>
         </w:rPr>
       </w:pPr>
-      <w:bookmarkStart w:id="0" w:name="_GoBack"/>
-      <w:r>
-        <w:rPr>
-          <w:rFonts w:ascii="inherit" w:eastAsia="Times New Roman" w:hAnsi="inherit" w:cs="Times New Roman"/>
-          <w:color w:val="3C3C3C"/>
-          <w:sz w:val="24"/>
-          <w:szCs w:val="24"/>
-        </w:rPr>
-        <w:t>Event is needed to get base price</w:t>
-      </w:r>
-      <w:bookmarkEnd w:id="0"/>
-      <w:r>
-        <w:rPr>
-          <w:rFonts w:ascii="inherit" w:eastAsia="Times New Roman" w:hAnsi="inherit" w:cs="Times New Roman"/>
-          <w:color w:val="3C3C3C"/>
-          <w:sz w:val="24"/>
-          <w:szCs w:val="24"/>
-        </w:rPr>
-        <w:t>, rating</w:t>
+      <w:r>
+        <w:rPr>
+          <w:rFonts w:ascii="inherit" w:eastAsia="Times New Roman" w:hAnsi="inherit" w:cs="Times New Roman"/>
+          <w:color w:val="3C3C3C"/>
+          <w:sz w:val="24"/>
+          <w:szCs w:val="24"/>
+        </w:rPr>
+        <w:t>Event is needed to get base price, rating</w:t>
       </w:r>
     </w:p>
     <w:p>
@@ -1580,6 +1574,7 @@
           <w:szCs w:val="24"/>
         </w:rPr>
       </w:pPr>
+      <w:bookmarkStart w:id="0" w:name="_GoBack"/>
       <w:proofErr w:type="spellStart"/>
       <w:r>
         <w:rPr>
@@ -1590,6 +1585,7 @@
         </w:rPr>
         <w:t>DiscountStrategy</w:t>
       </w:r>
+      <w:bookmarkEnd w:id="0"/>
       <w:proofErr w:type="spellEnd"/>
       <w:r>
         <w:rPr>
@@ -3323,6 +3319,54 @@
       <w:u w:val="single"/>
     </w:rPr>
   </w:style>
+  <w:style w:type="paragraph" w:styleId="HTMLPreformatted">
+    <w:name w:val="HTML Preformatted"/>
+    <w:basedOn w:val="Normal"/>
+    <w:link w:val="HTMLPreformattedChar"/>
+    <w:uiPriority w:val="99"/>
+    <w:semiHidden/>
+    <w:unhideWhenUsed/>
+    <w:rsid w:val="00C2300E"/>
+    <w:pPr>
+      <w:tabs>
+        <w:tab w:val="left" w:pos="916"/>
+        <w:tab w:val="left" w:pos="1832"/>
+        <w:tab w:val="left" w:pos="2748"/>
+        <w:tab w:val="left" w:pos="3664"/>
+        <w:tab w:val="left" w:pos="4580"/>
+        <w:tab w:val="left" w:pos="5496"/>
+        <w:tab w:val="left" w:pos="6412"/>
+        <w:tab w:val="left" w:pos="7328"/>
+        <w:tab w:val="left" w:pos="8244"/>
+        <w:tab w:val="left" w:pos="9160"/>
+        <w:tab w:val="left" w:pos="10076"/>
+        <w:tab w:val="left" w:pos="10992"/>
+        <w:tab w:val="left" w:pos="11908"/>
+        <w:tab w:val="left" w:pos="12824"/>
+        <w:tab w:val="left" w:pos="13740"/>
+        <w:tab w:val="left" w:pos="14656"/>
+      </w:tabs>
+      <w:spacing w:after="0" w:line="240" w:lineRule="auto"/>
+    </w:pPr>
+    <w:rPr>
+      <w:rFonts w:ascii="Courier New" w:eastAsia="Times New Roman" w:hAnsi="Courier New" w:cs="Courier New"/>
+      <w:sz w:val="20"/>
+      <w:szCs w:val="20"/>
+    </w:rPr>
+  </w:style>
+  <w:style w:type="character" w:customStyle="1" w:styleId="HTMLPreformattedChar">
+    <w:name w:val="HTML Preformatted Char"/>
+    <w:basedOn w:val="DefaultParagraphFont"/>
+    <w:link w:val="HTMLPreformatted"/>
+    <w:uiPriority w:val="99"/>
+    <w:semiHidden/>
+    <w:rsid w:val="00C2300E"/>
+    <w:rPr>
+      <w:rFonts w:ascii="Courier New" w:eastAsia="Times New Roman" w:hAnsi="Courier New" w:cs="Courier New"/>
+      <w:sz w:val="20"/>
+      <w:szCs w:val="20"/>
+    </w:rPr>
+  </w:style>
 </w:styles>
 </file>
 
